--- a/Table2/Table1.docx
+++ b/Table2/Table1.docx
@@ -8,16 +8,16 @@
         <w:rPr>
           <w:rFonts w:ascii="Cambria" w:hAnsi="Cambria"/>
           <w:b/>
-          <w:sz w:val="32"/>
-          <w:szCs w:val="24"/>
+          <w:sz w:val="40"/>
+          <w:szCs w:val="40"/>
         </w:rPr>
       </w:pPr>
       <w:r>
         <w:rPr>
           <w:rFonts w:ascii="Cambria" w:hAnsi="Cambria"/>
           <w:b/>
-          <w:sz w:val="32"/>
-          <w:szCs w:val="24"/>
+          <w:sz w:val="40"/>
+          <w:szCs w:val="40"/>
         </w:rPr>
         <w:t>Table 1</w:t>
       </w:r>
@@ -26,29 +26,29 @@
           <w:rFonts w:ascii="Cambria" w:hAnsi="Cambria"/>
           <w:b/>
           <w:sz w:val="32"/>
-          <w:szCs w:val="24"/>
+          <w:szCs w:val="32"/>
         </w:rPr>
-        <w:t>(1.75mm</w:t>
+        <w:t xml:space="preserve"> - Extruded Filament Length at Varying Speeds</w:t>
       </w:r>
-      <w:proofErr w:type="gramStart"/>
+    </w:p>
+    <w:p>
+      <w:pPr>
+        <w:spacing w:after="0" w:line="288" w:lineRule="auto"/>
+        <w:rPr>
+          <w:rFonts w:ascii="Cambria" w:hAnsi="Cambria"/>
+          <w:b/>
+          <w:sz w:val="32"/>
+          <w:szCs w:val="32"/>
+        </w:rPr>
+      </w:pPr>
       <w:r>
         <w:rPr>
           <w:rFonts w:ascii="Cambria" w:hAnsi="Cambria"/>
           <w:b/>
           <w:sz w:val="32"/>
-          <w:szCs w:val="24"/>
+          <w:szCs w:val="32"/>
         </w:rPr>
-        <w:t>)  2</w:t>
-      </w:r>
-      <w:proofErr w:type="gramEnd"/>
-      <w:r>
-        <w:rPr>
-          <w:rFonts w:ascii="Cambria" w:hAnsi="Cambria"/>
-          <w:b/>
-          <w:sz w:val="32"/>
-          <w:szCs w:val="24"/>
-        </w:rPr>
-        <w:t xml:space="preserve">/28/15 </w:t>
+        <w:t>Data</w:t>
       </w:r>
     </w:p>
     <w:p>
@@ -626,18 +626,7 @@
                 <w:sz w:val="20"/>
                 <w:szCs w:val="20"/>
               </w:rPr>
-              <w:t>(</w:t>
-            </w:r>
-            <w:proofErr w:type="gramStart"/>
-            <w:r>
-              <w:rPr>
-                <w:rFonts w:ascii="Cambria" w:hAnsi="Cambria"/>
-                <w:b/>
-                <w:color w:val="FFFFFF" w:themeColor="background1"/>
-                <w:sz w:val="20"/>
-                <w:szCs w:val="20"/>
-              </w:rPr>
-              <w:t>mm</w:t>
+              <w:t>(mm</w:t>
             </w:r>
             <w:r>
               <w:rPr>
@@ -650,7 +639,6 @@
               </w:rPr>
               <w:t>2</w:t>
             </w:r>
-            <w:proofErr w:type="gramEnd"/>
             <w:r>
               <w:rPr>
                 <w:rFonts w:ascii="Cambria" w:hAnsi="Cambria"/>
@@ -1012,6 +1000,12 @@
                 <w:rFonts w:ascii="Cambria" w:hAnsi="Cambria"/>
               </w:rPr>
             </w:pPr>
+            <w:r>
+              <w:rPr>
+                <w:rFonts w:ascii="Cambria" w:hAnsi="Cambria"/>
+              </w:rPr>
+              <w:t>1</w:t>
+            </w:r>
           </w:p>
         </w:tc>
         <w:tc>
@@ -1030,6 +1024,12 @@
                 <w:rFonts w:ascii="Cambria" w:hAnsi="Cambria"/>
               </w:rPr>
             </w:pPr>
+            <w:r>
+              <w:rPr>
+                <w:rFonts w:ascii="Cambria" w:hAnsi="Cambria"/>
+              </w:rPr>
+              <w:t>1</w:t>
+            </w:r>
           </w:p>
         </w:tc>
         <w:tc>
@@ -1048,6 +1048,12 @@
                 <w:rFonts w:ascii="Cambria" w:hAnsi="Cambria"/>
               </w:rPr>
             </w:pPr>
+            <w:r>
+              <w:rPr>
+                <w:rFonts w:ascii="Cambria" w:hAnsi="Cambria"/>
+              </w:rPr>
+              <w:t>1</w:t>
+            </w:r>
           </w:p>
         </w:tc>
         <w:tc>
@@ -1066,6 +1072,12 @@
                 <w:rFonts w:ascii="Cambria" w:hAnsi="Cambria"/>
               </w:rPr>
             </w:pPr>
+            <w:r>
+              <w:rPr>
+                <w:rFonts w:ascii="Cambria" w:hAnsi="Cambria"/>
+              </w:rPr>
+              <w:t>1</w:t>
+            </w:r>
           </w:p>
         </w:tc>
         <w:tc>
@@ -1191,51 +1203,75 @@
                 <w:rFonts w:ascii="Cambria" w:hAnsi="Cambria"/>
               </w:rPr>
             </w:pPr>
-          </w:p>
-        </w:tc>
-        <w:tc>
-          <w:tcPr>
-            <w:tcW w:w="860" w:type="dxa"/>
-            <w:shd w:val="clear" w:color="auto" w:fill="auto"/>
-          </w:tcPr>
-          <w:p>
-            <w:pPr>
-              <w:spacing w:after="0" w:line="288" w:lineRule="auto"/>
-              <w:jc w:val="center"/>
-              <w:rPr>
-                <w:rFonts w:ascii="Cambria" w:hAnsi="Cambria"/>
-              </w:rPr>
-            </w:pPr>
-          </w:p>
-        </w:tc>
-        <w:tc>
-          <w:tcPr>
-            <w:tcW w:w="860" w:type="dxa"/>
-            <w:shd w:val="clear" w:color="auto" w:fill="auto"/>
-          </w:tcPr>
-          <w:p>
-            <w:pPr>
-              <w:spacing w:after="0" w:line="288" w:lineRule="auto"/>
-              <w:jc w:val="center"/>
-              <w:rPr>
-                <w:rFonts w:ascii="Cambria" w:hAnsi="Cambria"/>
-              </w:rPr>
-            </w:pPr>
-          </w:p>
-        </w:tc>
-        <w:tc>
-          <w:tcPr>
-            <w:tcW w:w="860" w:type="dxa"/>
-            <w:shd w:val="clear" w:color="auto" w:fill="auto"/>
-          </w:tcPr>
-          <w:p>
-            <w:pPr>
-              <w:spacing w:after="0" w:line="288" w:lineRule="auto"/>
-              <w:jc w:val="center"/>
-              <w:rPr>
-                <w:rFonts w:ascii="Cambria" w:hAnsi="Cambria"/>
-              </w:rPr>
-            </w:pPr>
+            <w:r>
+              <w:rPr>
+                <w:rFonts w:ascii="Cambria" w:hAnsi="Cambria"/>
+              </w:rPr>
+              <w:t>1</w:t>
+            </w:r>
+          </w:p>
+        </w:tc>
+        <w:tc>
+          <w:tcPr>
+            <w:tcW w:w="860" w:type="dxa"/>
+            <w:shd w:val="clear" w:color="auto" w:fill="auto"/>
+          </w:tcPr>
+          <w:p>
+            <w:pPr>
+              <w:spacing w:after="0" w:line="288" w:lineRule="auto"/>
+              <w:jc w:val="center"/>
+              <w:rPr>
+                <w:rFonts w:ascii="Cambria" w:hAnsi="Cambria"/>
+              </w:rPr>
+            </w:pPr>
+            <w:r>
+              <w:rPr>
+                <w:rFonts w:ascii="Cambria" w:hAnsi="Cambria"/>
+              </w:rPr>
+              <w:t>1</w:t>
+            </w:r>
+          </w:p>
+        </w:tc>
+        <w:tc>
+          <w:tcPr>
+            <w:tcW w:w="860" w:type="dxa"/>
+            <w:shd w:val="clear" w:color="auto" w:fill="auto"/>
+          </w:tcPr>
+          <w:p>
+            <w:pPr>
+              <w:spacing w:after="0" w:line="288" w:lineRule="auto"/>
+              <w:jc w:val="center"/>
+              <w:rPr>
+                <w:rFonts w:ascii="Cambria" w:hAnsi="Cambria"/>
+              </w:rPr>
+            </w:pPr>
+            <w:r>
+              <w:rPr>
+                <w:rFonts w:ascii="Cambria" w:hAnsi="Cambria"/>
+              </w:rPr>
+              <w:t>1</w:t>
+            </w:r>
+          </w:p>
+        </w:tc>
+        <w:tc>
+          <w:tcPr>
+            <w:tcW w:w="860" w:type="dxa"/>
+            <w:shd w:val="clear" w:color="auto" w:fill="auto"/>
+          </w:tcPr>
+          <w:p>
+            <w:pPr>
+              <w:spacing w:after="0" w:line="288" w:lineRule="auto"/>
+              <w:jc w:val="center"/>
+              <w:rPr>
+                <w:rFonts w:ascii="Cambria" w:hAnsi="Cambria"/>
+              </w:rPr>
+            </w:pPr>
+            <w:r>
+              <w:rPr>
+                <w:rFonts w:ascii="Cambria" w:hAnsi="Cambria"/>
+              </w:rPr>
+              <w:t>1</w:t>
+            </w:r>
           </w:p>
         </w:tc>
         <w:tc>
@@ -1355,51 +1391,75 @@
                 <w:rFonts w:ascii="Cambria" w:hAnsi="Cambria"/>
               </w:rPr>
             </w:pPr>
-          </w:p>
-        </w:tc>
-        <w:tc>
-          <w:tcPr>
-            <w:tcW w:w="860" w:type="dxa"/>
-            <w:shd w:val="clear" w:color="auto" w:fill="auto"/>
-          </w:tcPr>
-          <w:p>
-            <w:pPr>
-              <w:spacing w:after="0" w:line="288" w:lineRule="auto"/>
-              <w:jc w:val="center"/>
-              <w:rPr>
-                <w:rFonts w:ascii="Cambria" w:hAnsi="Cambria"/>
-              </w:rPr>
-            </w:pPr>
-          </w:p>
-        </w:tc>
-        <w:tc>
-          <w:tcPr>
-            <w:tcW w:w="860" w:type="dxa"/>
-            <w:shd w:val="clear" w:color="auto" w:fill="auto"/>
-          </w:tcPr>
-          <w:p>
-            <w:pPr>
-              <w:spacing w:after="0" w:line="288" w:lineRule="auto"/>
-              <w:jc w:val="center"/>
-              <w:rPr>
-                <w:rFonts w:ascii="Cambria" w:hAnsi="Cambria"/>
-              </w:rPr>
-            </w:pPr>
-          </w:p>
-        </w:tc>
-        <w:tc>
-          <w:tcPr>
-            <w:tcW w:w="860" w:type="dxa"/>
-            <w:shd w:val="clear" w:color="auto" w:fill="auto"/>
-          </w:tcPr>
-          <w:p>
-            <w:pPr>
-              <w:spacing w:after="0" w:line="288" w:lineRule="auto"/>
-              <w:jc w:val="center"/>
-              <w:rPr>
-                <w:rFonts w:ascii="Cambria" w:hAnsi="Cambria"/>
-              </w:rPr>
-            </w:pPr>
+            <w:r>
+              <w:rPr>
+                <w:rFonts w:ascii="Cambria" w:hAnsi="Cambria"/>
+              </w:rPr>
+              <w:t>1</w:t>
+            </w:r>
+          </w:p>
+        </w:tc>
+        <w:tc>
+          <w:tcPr>
+            <w:tcW w:w="860" w:type="dxa"/>
+            <w:shd w:val="clear" w:color="auto" w:fill="auto"/>
+          </w:tcPr>
+          <w:p>
+            <w:pPr>
+              <w:spacing w:after="0" w:line="288" w:lineRule="auto"/>
+              <w:jc w:val="center"/>
+              <w:rPr>
+                <w:rFonts w:ascii="Cambria" w:hAnsi="Cambria"/>
+              </w:rPr>
+            </w:pPr>
+            <w:r>
+              <w:rPr>
+                <w:rFonts w:ascii="Cambria" w:hAnsi="Cambria"/>
+              </w:rPr>
+              <w:t>1</w:t>
+            </w:r>
+          </w:p>
+        </w:tc>
+        <w:tc>
+          <w:tcPr>
+            <w:tcW w:w="860" w:type="dxa"/>
+            <w:shd w:val="clear" w:color="auto" w:fill="auto"/>
+          </w:tcPr>
+          <w:p>
+            <w:pPr>
+              <w:spacing w:after="0" w:line="288" w:lineRule="auto"/>
+              <w:jc w:val="center"/>
+              <w:rPr>
+                <w:rFonts w:ascii="Cambria" w:hAnsi="Cambria"/>
+              </w:rPr>
+            </w:pPr>
+            <w:r>
+              <w:rPr>
+                <w:rFonts w:ascii="Cambria" w:hAnsi="Cambria"/>
+              </w:rPr>
+              <w:t>1</w:t>
+            </w:r>
+          </w:p>
+        </w:tc>
+        <w:tc>
+          <w:tcPr>
+            <w:tcW w:w="860" w:type="dxa"/>
+            <w:shd w:val="clear" w:color="auto" w:fill="auto"/>
+          </w:tcPr>
+          <w:p>
+            <w:pPr>
+              <w:spacing w:after="0" w:line="288" w:lineRule="auto"/>
+              <w:jc w:val="center"/>
+              <w:rPr>
+                <w:rFonts w:ascii="Cambria" w:hAnsi="Cambria"/>
+              </w:rPr>
+            </w:pPr>
+            <w:r>
+              <w:rPr>
+                <w:rFonts w:ascii="Cambria" w:hAnsi="Cambria"/>
+              </w:rPr>
+              <w:t>1</w:t>
+            </w:r>
           </w:p>
         </w:tc>
         <w:tc>
@@ -1519,51 +1579,75 @@
                 <w:rFonts w:ascii="Cambria" w:hAnsi="Cambria"/>
               </w:rPr>
             </w:pPr>
-          </w:p>
-        </w:tc>
-        <w:tc>
-          <w:tcPr>
-            <w:tcW w:w="860" w:type="dxa"/>
-            <w:shd w:val="clear" w:color="auto" w:fill="auto"/>
-          </w:tcPr>
-          <w:p>
-            <w:pPr>
-              <w:spacing w:after="0" w:line="288" w:lineRule="auto"/>
-              <w:jc w:val="center"/>
-              <w:rPr>
-                <w:rFonts w:ascii="Cambria" w:hAnsi="Cambria"/>
-              </w:rPr>
-            </w:pPr>
-          </w:p>
-        </w:tc>
-        <w:tc>
-          <w:tcPr>
-            <w:tcW w:w="860" w:type="dxa"/>
-            <w:shd w:val="clear" w:color="auto" w:fill="auto"/>
-          </w:tcPr>
-          <w:p>
-            <w:pPr>
-              <w:spacing w:after="0" w:line="288" w:lineRule="auto"/>
-              <w:jc w:val="center"/>
-              <w:rPr>
-                <w:rFonts w:ascii="Cambria" w:hAnsi="Cambria"/>
-              </w:rPr>
-            </w:pPr>
-          </w:p>
-        </w:tc>
-        <w:tc>
-          <w:tcPr>
-            <w:tcW w:w="860" w:type="dxa"/>
-            <w:shd w:val="clear" w:color="auto" w:fill="auto"/>
-          </w:tcPr>
-          <w:p>
-            <w:pPr>
-              <w:spacing w:after="0" w:line="288" w:lineRule="auto"/>
-              <w:jc w:val="center"/>
-              <w:rPr>
-                <w:rFonts w:ascii="Cambria" w:hAnsi="Cambria"/>
-              </w:rPr>
-            </w:pPr>
+            <w:r>
+              <w:rPr>
+                <w:rFonts w:ascii="Cambria" w:hAnsi="Cambria"/>
+              </w:rPr>
+              <w:t>1</w:t>
+            </w:r>
+          </w:p>
+        </w:tc>
+        <w:tc>
+          <w:tcPr>
+            <w:tcW w:w="860" w:type="dxa"/>
+            <w:shd w:val="clear" w:color="auto" w:fill="auto"/>
+          </w:tcPr>
+          <w:p>
+            <w:pPr>
+              <w:spacing w:after="0" w:line="288" w:lineRule="auto"/>
+              <w:jc w:val="center"/>
+              <w:rPr>
+                <w:rFonts w:ascii="Cambria" w:hAnsi="Cambria"/>
+              </w:rPr>
+            </w:pPr>
+            <w:r>
+              <w:rPr>
+                <w:rFonts w:ascii="Cambria" w:hAnsi="Cambria"/>
+              </w:rPr>
+              <w:t>1</w:t>
+            </w:r>
+          </w:p>
+        </w:tc>
+        <w:tc>
+          <w:tcPr>
+            <w:tcW w:w="860" w:type="dxa"/>
+            <w:shd w:val="clear" w:color="auto" w:fill="auto"/>
+          </w:tcPr>
+          <w:p>
+            <w:pPr>
+              <w:spacing w:after="0" w:line="288" w:lineRule="auto"/>
+              <w:jc w:val="center"/>
+              <w:rPr>
+                <w:rFonts w:ascii="Cambria" w:hAnsi="Cambria"/>
+              </w:rPr>
+            </w:pPr>
+            <w:r>
+              <w:rPr>
+                <w:rFonts w:ascii="Cambria" w:hAnsi="Cambria"/>
+              </w:rPr>
+              <w:t>1</w:t>
+            </w:r>
+          </w:p>
+        </w:tc>
+        <w:tc>
+          <w:tcPr>
+            <w:tcW w:w="860" w:type="dxa"/>
+            <w:shd w:val="clear" w:color="auto" w:fill="auto"/>
+          </w:tcPr>
+          <w:p>
+            <w:pPr>
+              <w:spacing w:after="0" w:line="288" w:lineRule="auto"/>
+              <w:jc w:val="center"/>
+              <w:rPr>
+                <w:rFonts w:ascii="Cambria" w:hAnsi="Cambria"/>
+              </w:rPr>
+            </w:pPr>
+            <w:r>
+              <w:rPr>
+                <w:rFonts w:ascii="Cambria" w:hAnsi="Cambria"/>
+              </w:rPr>
+              <w:t>1</w:t>
+            </w:r>
           </w:p>
         </w:tc>
         <w:tc>
@@ -1683,51 +1767,75 @@
                 <w:rFonts w:ascii="Cambria" w:hAnsi="Cambria"/>
               </w:rPr>
             </w:pPr>
-          </w:p>
-        </w:tc>
-        <w:tc>
-          <w:tcPr>
-            <w:tcW w:w="860" w:type="dxa"/>
-            <w:shd w:val="clear" w:color="auto" w:fill="auto"/>
-          </w:tcPr>
-          <w:p>
-            <w:pPr>
-              <w:spacing w:after="0" w:line="288" w:lineRule="auto"/>
-              <w:jc w:val="center"/>
-              <w:rPr>
-                <w:rFonts w:ascii="Cambria" w:hAnsi="Cambria"/>
-              </w:rPr>
-            </w:pPr>
-          </w:p>
-        </w:tc>
-        <w:tc>
-          <w:tcPr>
-            <w:tcW w:w="860" w:type="dxa"/>
-            <w:shd w:val="clear" w:color="auto" w:fill="auto"/>
-          </w:tcPr>
-          <w:p>
-            <w:pPr>
-              <w:spacing w:after="0" w:line="288" w:lineRule="auto"/>
-              <w:jc w:val="center"/>
-              <w:rPr>
-                <w:rFonts w:ascii="Cambria" w:hAnsi="Cambria"/>
-              </w:rPr>
-            </w:pPr>
-          </w:p>
-        </w:tc>
-        <w:tc>
-          <w:tcPr>
-            <w:tcW w:w="860" w:type="dxa"/>
-            <w:shd w:val="clear" w:color="auto" w:fill="auto"/>
-          </w:tcPr>
-          <w:p>
-            <w:pPr>
-              <w:spacing w:after="0" w:line="288" w:lineRule="auto"/>
-              <w:jc w:val="center"/>
-              <w:rPr>
-                <w:rFonts w:ascii="Cambria" w:hAnsi="Cambria"/>
-              </w:rPr>
-            </w:pPr>
+            <w:r>
+              <w:rPr>
+                <w:rFonts w:ascii="Cambria" w:hAnsi="Cambria"/>
+              </w:rPr>
+              <w:t>1</w:t>
+            </w:r>
+          </w:p>
+        </w:tc>
+        <w:tc>
+          <w:tcPr>
+            <w:tcW w:w="860" w:type="dxa"/>
+            <w:shd w:val="clear" w:color="auto" w:fill="auto"/>
+          </w:tcPr>
+          <w:p>
+            <w:pPr>
+              <w:spacing w:after="0" w:line="288" w:lineRule="auto"/>
+              <w:jc w:val="center"/>
+              <w:rPr>
+                <w:rFonts w:ascii="Cambria" w:hAnsi="Cambria"/>
+              </w:rPr>
+            </w:pPr>
+            <w:r>
+              <w:rPr>
+                <w:rFonts w:ascii="Cambria" w:hAnsi="Cambria"/>
+              </w:rPr>
+              <w:t>1</w:t>
+            </w:r>
+          </w:p>
+        </w:tc>
+        <w:tc>
+          <w:tcPr>
+            <w:tcW w:w="860" w:type="dxa"/>
+            <w:shd w:val="clear" w:color="auto" w:fill="auto"/>
+          </w:tcPr>
+          <w:p>
+            <w:pPr>
+              <w:spacing w:after="0" w:line="288" w:lineRule="auto"/>
+              <w:jc w:val="center"/>
+              <w:rPr>
+                <w:rFonts w:ascii="Cambria" w:hAnsi="Cambria"/>
+              </w:rPr>
+            </w:pPr>
+            <w:r>
+              <w:rPr>
+                <w:rFonts w:ascii="Cambria" w:hAnsi="Cambria"/>
+              </w:rPr>
+              <w:t>1</w:t>
+            </w:r>
+          </w:p>
+        </w:tc>
+        <w:tc>
+          <w:tcPr>
+            <w:tcW w:w="860" w:type="dxa"/>
+            <w:shd w:val="clear" w:color="auto" w:fill="auto"/>
+          </w:tcPr>
+          <w:p>
+            <w:pPr>
+              <w:spacing w:after="0" w:line="288" w:lineRule="auto"/>
+              <w:jc w:val="center"/>
+              <w:rPr>
+                <w:rFonts w:ascii="Cambria" w:hAnsi="Cambria"/>
+              </w:rPr>
+            </w:pPr>
+            <w:r>
+              <w:rPr>
+                <w:rFonts w:ascii="Cambria" w:hAnsi="Cambria"/>
+              </w:rPr>
+              <w:t>1</w:t>
+            </w:r>
           </w:p>
         </w:tc>
         <w:tc>
@@ -1847,51 +1955,75 @@
                 <w:rFonts w:ascii="Cambria" w:hAnsi="Cambria"/>
               </w:rPr>
             </w:pPr>
-          </w:p>
-        </w:tc>
-        <w:tc>
-          <w:tcPr>
-            <w:tcW w:w="860" w:type="dxa"/>
-            <w:shd w:val="clear" w:color="auto" w:fill="auto"/>
-          </w:tcPr>
-          <w:p>
-            <w:pPr>
-              <w:spacing w:after="0" w:line="288" w:lineRule="auto"/>
-              <w:jc w:val="center"/>
-              <w:rPr>
-                <w:rFonts w:ascii="Cambria" w:hAnsi="Cambria"/>
-              </w:rPr>
-            </w:pPr>
-          </w:p>
-        </w:tc>
-        <w:tc>
-          <w:tcPr>
-            <w:tcW w:w="860" w:type="dxa"/>
-            <w:shd w:val="clear" w:color="auto" w:fill="auto"/>
-          </w:tcPr>
-          <w:p>
-            <w:pPr>
-              <w:spacing w:after="0" w:line="288" w:lineRule="auto"/>
-              <w:jc w:val="center"/>
-              <w:rPr>
-                <w:rFonts w:ascii="Cambria" w:hAnsi="Cambria"/>
-              </w:rPr>
-            </w:pPr>
-          </w:p>
-        </w:tc>
-        <w:tc>
-          <w:tcPr>
-            <w:tcW w:w="860" w:type="dxa"/>
-            <w:shd w:val="clear" w:color="auto" w:fill="auto"/>
-          </w:tcPr>
-          <w:p>
-            <w:pPr>
-              <w:spacing w:after="0" w:line="288" w:lineRule="auto"/>
-              <w:jc w:val="center"/>
-              <w:rPr>
-                <w:rFonts w:ascii="Cambria" w:hAnsi="Cambria"/>
-              </w:rPr>
-            </w:pPr>
+            <w:r>
+              <w:rPr>
+                <w:rFonts w:ascii="Cambria" w:hAnsi="Cambria"/>
+              </w:rPr>
+              <w:t>1</w:t>
+            </w:r>
+          </w:p>
+        </w:tc>
+        <w:tc>
+          <w:tcPr>
+            <w:tcW w:w="860" w:type="dxa"/>
+            <w:shd w:val="clear" w:color="auto" w:fill="auto"/>
+          </w:tcPr>
+          <w:p>
+            <w:pPr>
+              <w:spacing w:after="0" w:line="288" w:lineRule="auto"/>
+              <w:jc w:val="center"/>
+              <w:rPr>
+                <w:rFonts w:ascii="Cambria" w:hAnsi="Cambria"/>
+              </w:rPr>
+            </w:pPr>
+            <w:r>
+              <w:rPr>
+                <w:rFonts w:ascii="Cambria" w:hAnsi="Cambria"/>
+              </w:rPr>
+              <w:t>1</w:t>
+            </w:r>
+          </w:p>
+        </w:tc>
+        <w:tc>
+          <w:tcPr>
+            <w:tcW w:w="860" w:type="dxa"/>
+            <w:shd w:val="clear" w:color="auto" w:fill="auto"/>
+          </w:tcPr>
+          <w:p>
+            <w:pPr>
+              <w:spacing w:after="0" w:line="288" w:lineRule="auto"/>
+              <w:jc w:val="center"/>
+              <w:rPr>
+                <w:rFonts w:ascii="Cambria" w:hAnsi="Cambria"/>
+              </w:rPr>
+            </w:pPr>
+            <w:r>
+              <w:rPr>
+                <w:rFonts w:ascii="Cambria" w:hAnsi="Cambria"/>
+              </w:rPr>
+              <w:t>1</w:t>
+            </w:r>
+          </w:p>
+        </w:tc>
+        <w:tc>
+          <w:tcPr>
+            <w:tcW w:w="860" w:type="dxa"/>
+            <w:shd w:val="clear" w:color="auto" w:fill="auto"/>
+          </w:tcPr>
+          <w:p>
+            <w:pPr>
+              <w:spacing w:after="0" w:line="288" w:lineRule="auto"/>
+              <w:jc w:val="center"/>
+              <w:rPr>
+                <w:rFonts w:ascii="Cambria" w:hAnsi="Cambria"/>
+              </w:rPr>
+            </w:pPr>
+            <w:r>
+              <w:rPr>
+                <w:rFonts w:ascii="Cambria" w:hAnsi="Cambria"/>
+              </w:rPr>
+              <w:t>1</w:t>
+            </w:r>
           </w:p>
         </w:tc>
         <w:tc>
@@ -2011,51 +2143,75 @@
                 <w:rFonts w:ascii="Cambria" w:hAnsi="Cambria"/>
               </w:rPr>
             </w:pPr>
-          </w:p>
-        </w:tc>
-        <w:tc>
-          <w:tcPr>
-            <w:tcW w:w="860" w:type="dxa"/>
-            <w:shd w:val="clear" w:color="auto" w:fill="auto"/>
-          </w:tcPr>
-          <w:p>
-            <w:pPr>
-              <w:spacing w:after="0" w:line="288" w:lineRule="auto"/>
-              <w:jc w:val="center"/>
-              <w:rPr>
-                <w:rFonts w:ascii="Cambria" w:hAnsi="Cambria"/>
-              </w:rPr>
-            </w:pPr>
-          </w:p>
-        </w:tc>
-        <w:tc>
-          <w:tcPr>
-            <w:tcW w:w="860" w:type="dxa"/>
-            <w:shd w:val="clear" w:color="auto" w:fill="auto"/>
-          </w:tcPr>
-          <w:p>
-            <w:pPr>
-              <w:spacing w:after="0" w:line="288" w:lineRule="auto"/>
-              <w:jc w:val="center"/>
-              <w:rPr>
-                <w:rFonts w:ascii="Cambria" w:hAnsi="Cambria"/>
-              </w:rPr>
-            </w:pPr>
-          </w:p>
-        </w:tc>
-        <w:tc>
-          <w:tcPr>
-            <w:tcW w:w="860" w:type="dxa"/>
-            <w:shd w:val="clear" w:color="auto" w:fill="auto"/>
-          </w:tcPr>
-          <w:p>
-            <w:pPr>
-              <w:spacing w:after="0" w:line="288" w:lineRule="auto"/>
-              <w:jc w:val="center"/>
-              <w:rPr>
-                <w:rFonts w:ascii="Cambria" w:hAnsi="Cambria"/>
-              </w:rPr>
-            </w:pPr>
+            <w:r>
+              <w:rPr>
+                <w:rFonts w:ascii="Cambria" w:hAnsi="Cambria"/>
+              </w:rPr>
+              <w:t>1</w:t>
+            </w:r>
+          </w:p>
+        </w:tc>
+        <w:tc>
+          <w:tcPr>
+            <w:tcW w:w="860" w:type="dxa"/>
+            <w:shd w:val="clear" w:color="auto" w:fill="auto"/>
+          </w:tcPr>
+          <w:p>
+            <w:pPr>
+              <w:spacing w:after="0" w:line="288" w:lineRule="auto"/>
+              <w:jc w:val="center"/>
+              <w:rPr>
+                <w:rFonts w:ascii="Cambria" w:hAnsi="Cambria"/>
+              </w:rPr>
+            </w:pPr>
+            <w:r>
+              <w:rPr>
+                <w:rFonts w:ascii="Cambria" w:hAnsi="Cambria"/>
+              </w:rPr>
+              <w:t>1</w:t>
+            </w:r>
+          </w:p>
+        </w:tc>
+        <w:tc>
+          <w:tcPr>
+            <w:tcW w:w="860" w:type="dxa"/>
+            <w:shd w:val="clear" w:color="auto" w:fill="auto"/>
+          </w:tcPr>
+          <w:p>
+            <w:pPr>
+              <w:spacing w:after="0" w:line="288" w:lineRule="auto"/>
+              <w:jc w:val="center"/>
+              <w:rPr>
+                <w:rFonts w:ascii="Cambria" w:hAnsi="Cambria"/>
+              </w:rPr>
+            </w:pPr>
+            <w:r>
+              <w:rPr>
+                <w:rFonts w:ascii="Cambria" w:hAnsi="Cambria"/>
+              </w:rPr>
+              <w:t>1</w:t>
+            </w:r>
+          </w:p>
+        </w:tc>
+        <w:tc>
+          <w:tcPr>
+            <w:tcW w:w="860" w:type="dxa"/>
+            <w:shd w:val="clear" w:color="auto" w:fill="auto"/>
+          </w:tcPr>
+          <w:p>
+            <w:pPr>
+              <w:spacing w:after="0" w:line="288" w:lineRule="auto"/>
+              <w:jc w:val="center"/>
+              <w:rPr>
+                <w:rFonts w:ascii="Cambria" w:hAnsi="Cambria"/>
+              </w:rPr>
+            </w:pPr>
+            <w:r>
+              <w:rPr>
+                <w:rFonts w:ascii="Cambria" w:hAnsi="Cambria"/>
+              </w:rPr>
+              <w:t>1</w:t>
+            </w:r>
           </w:p>
         </w:tc>
         <w:tc>
@@ -2175,51 +2331,77 @@
                 <w:rFonts w:ascii="Cambria" w:hAnsi="Cambria"/>
               </w:rPr>
             </w:pPr>
-          </w:p>
-        </w:tc>
-        <w:tc>
-          <w:tcPr>
-            <w:tcW w:w="860" w:type="dxa"/>
-            <w:shd w:val="clear" w:color="auto" w:fill="auto"/>
-          </w:tcPr>
-          <w:p>
-            <w:pPr>
-              <w:spacing w:after="0" w:line="288" w:lineRule="auto"/>
-              <w:jc w:val="center"/>
-              <w:rPr>
-                <w:rFonts w:ascii="Cambria" w:hAnsi="Cambria"/>
-              </w:rPr>
-            </w:pPr>
-          </w:p>
-        </w:tc>
-        <w:tc>
-          <w:tcPr>
-            <w:tcW w:w="860" w:type="dxa"/>
-            <w:shd w:val="clear" w:color="auto" w:fill="auto"/>
-          </w:tcPr>
-          <w:p>
-            <w:pPr>
-              <w:spacing w:after="0" w:line="288" w:lineRule="auto"/>
-              <w:jc w:val="center"/>
-              <w:rPr>
-                <w:rFonts w:ascii="Cambria" w:hAnsi="Cambria"/>
-              </w:rPr>
-            </w:pPr>
-          </w:p>
-        </w:tc>
-        <w:tc>
-          <w:tcPr>
-            <w:tcW w:w="860" w:type="dxa"/>
-            <w:shd w:val="clear" w:color="auto" w:fill="auto"/>
-          </w:tcPr>
-          <w:p>
-            <w:pPr>
-              <w:spacing w:after="0" w:line="288" w:lineRule="auto"/>
-              <w:jc w:val="center"/>
-              <w:rPr>
-                <w:rFonts w:ascii="Cambria" w:hAnsi="Cambria"/>
-              </w:rPr>
-            </w:pPr>
+            <w:r>
+              <w:rPr>
+                <w:rFonts w:ascii="Cambria" w:hAnsi="Cambria"/>
+              </w:rPr>
+              <w:t>1</w:t>
+            </w:r>
+          </w:p>
+        </w:tc>
+        <w:tc>
+          <w:tcPr>
+            <w:tcW w:w="860" w:type="dxa"/>
+            <w:shd w:val="clear" w:color="auto" w:fill="auto"/>
+          </w:tcPr>
+          <w:p>
+            <w:pPr>
+              <w:spacing w:after="0" w:line="288" w:lineRule="auto"/>
+              <w:jc w:val="center"/>
+              <w:rPr>
+                <w:rFonts w:ascii="Cambria" w:hAnsi="Cambria"/>
+              </w:rPr>
+            </w:pPr>
+            <w:r>
+              <w:rPr>
+                <w:rFonts w:ascii="Cambria" w:hAnsi="Cambria"/>
+              </w:rPr>
+              <w:t>1</w:t>
+            </w:r>
+          </w:p>
+        </w:tc>
+        <w:tc>
+          <w:tcPr>
+            <w:tcW w:w="860" w:type="dxa"/>
+            <w:shd w:val="clear" w:color="auto" w:fill="auto"/>
+          </w:tcPr>
+          <w:p>
+            <w:pPr>
+              <w:spacing w:after="0" w:line="288" w:lineRule="auto"/>
+              <w:jc w:val="center"/>
+              <w:rPr>
+                <w:rFonts w:ascii="Cambria" w:hAnsi="Cambria"/>
+              </w:rPr>
+            </w:pPr>
+            <w:r>
+              <w:rPr>
+                <w:rFonts w:ascii="Cambria" w:hAnsi="Cambria"/>
+              </w:rPr>
+              <w:t>1</w:t>
+            </w:r>
+          </w:p>
+        </w:tc>
+        <w:tc>
+          <w:tcPr>
+            <w:tcW w:w="860" w:type="dxa"/>
+            <w:shd w:val="clear" w:color="auto" w:fill="auto"/>
+          </w:tcPr>
+          <w:p>
+            <w:pPr>
+              <w:spacing w:after="0" w:line="288" w:lineRule="auto"/>
+              <w:jc w:val="center"/>
+              <w:rPr>
+                <w:rFonts w:ascii="Cambria" w:hAnsi="Cambria"/>
+              </w:rPr>
+            </w:pPr>
+            <w:r>
+              <w:rPr>
+                <w:rFonts w:ascii="Cambria" w:hAnsi="Cambria"/>
+              </w:rPr>
+              <w:t>1</w:t>
+            </w:r>
+            <w:bookmarkStart w:id="0" w:name="_GoBack"/>
+            <w:bookmarkEnd w:id="0"/>
           </w:p>
         </w:tc>
         <w:tc>
@@ -3609,10 +3791,6 @@
     <w:p>
       <w:pPr>
         <w:pStyle w:val="ListParagraph"/>
-        <w:numPr>
-          <w:ilvl w:val="0"/>
-          <w:numId w:val="1"/>
-        </w:numPr>
         <w:spacing w:after="0" w:line="288" w:lineRule="auto"/>
         <w:rPr>
           <w:rFonts w:ascii="Cambria" w:hAnsi="Cambria"/>
@@ -3742,21 +3920,8 @@
         <w:rPr>
           <w:rFonts w:ascii="Cambria" w:hAnsi="Cambria"/>
         </w:rPr>
-        <w:t xml:space="preserve">3: Does not function well, motor skips steps (not enough torque? Not enough power?) </w:t>
-      </w:r>
-      <w:proofErr w:type="gramStart"/>
-      <w:r>
-        <w:rPr>
-          <w:rFonts w:ascii="Cambria" w:hAnsi="Cambria"/>
-        </w:rPr>
-        <w:t>loud</w:t>
-      </w:r>
-      <w:proofErr w:type="gramEnd"/>
-      <w:r>
-        <w:rPr>
-          <w:rFonts w:ascii="Cambria" w:hAnsi="Cambria"/>
-        </w:rPr>
-        <w:t xml:space="preserve"> grinding</w:t>
+        <w:lastRenderedPageBreak/>
+        <w:t>3: Does not function well, motor skips steps (not enough torque? Not enough power?) loud grinding</w:t>
       </w:r>
       <w:r>
         <w:rPr>
@@ -3784,9 +3949,22 @@
         <w:t>X: Complete failure, does not extrude at all (fail)</w:t>
       </w:r>
     </w:p>
+    <w:p/>
+    <w:p/>
+    <w:p/>
+    <w:p/>
+    <w:p/>
+    <w:p/>
     <w:p>
-      <w:bookmarkStart w:id="0" w:name="_GoBack"/>
-      <w:bookmarkEnd w:id="0"/>
+      <w:r>
+        <w:rPr>
+          <w:rFonts w:ascii="Cambria" w:hAnsi="Cambria"/>
+          <w:b/>
+          <w:sz w:val="32"/>
+          <w:szCs w:val="24"/>
+        </w:rPr>
+        <w:t>2/28/15</w:t>
+      </w:r>
     </w:p>
     <w:sectPr>
       <w:pgSz w:w="12240" w:h="15840"/>

--- a/Table2/Table1.docx
+++ b/Table2/Table1.docx
@@ -626,7 +626,18 @@
                 <w:sz w:val="20"/>
                 <w:szCs w:val="20"/>
               </w:rPr>
-              <w:t>(mm</w:t>
+              <w:t>(</w:t>
+            </w:r>
+            <w:proofErr w:type="gramStart"/>
+            <w:r>
+              <w:rPr>
+                <w:rFonts w:ascii="Cambria" w:hAnsi="Cambria"/>
+                <w:b/>
+                <w:color w:val="FFFFFF" w:themeColor="background1"/>
+                <w:sz w:val="20"/>
+                <w:szCs w:val="20"/>
+              </w:rPr>
+              <w:t>mm</w:t>
             </w:r>
             <w:r>
               <w:rPr>
@@ -639,6 +650,7 @@
               </w:rPr>
               <w:t>2</w:t>
             </w:r>
+            <w:proofErr w:type="gramEnd"/>
             <w:r>
               <w:rPr>
                 <w:rFonts w:ascii="Cambria" w:hAnsi="Cambria"/>
@@ -2400,8 +2412,6 @@
               </w:rPr>
               <w:t>1</w:t>
             </w:r>
-            <w:bookmarkStart w:id="0" w:name="_GoBack"/>
-            <w:bookmarkEnd w:id="0"/>
           </w:p>
         </w:tc>
         <w:tc>
@@ -3665,12 +3675,16 @@
         <w:rPr>
           <w:rFonts w:ascii="Cambria" w:hAnsi="Cambria"/>
           <w:b/>
+          <w:sz w:val="24"/>
+          <w:szCs w:val="24"/>
         </w:rPr>
       </w:pPr>
       <w:r>
         <w:rPr>
           <w:rFonts w:ascii="Cambria" w:hAnsi="Cambria"/>
           <w:b/>
+          <w:sz w:val="24"/>
+          <w:szCs w:val="24"/>
         </w:rPr>
         <w:t>Notes/Observations:</w:t>
       </w:r>
@@ -3685,11 +3699,15 @@
         <w:spacing w:after="0" w:line="288" w:lineRule="auto"/>
         <w:rPr>
           <w:rFonts w:ascii="Cambria" w:hAnsi="Cambria"/>
+          <w:sz w:val="24"/>
+          <w:szCs w:val="24"/>
         </w:rPr>
       </w:pPr>
       <w:r>
         <w:rPr>
           <w:rFonts w:ascii="Cambria" w:hAnsi="Cambria"/>
+          <w:sz w:val="24"/>
+          <w:szCs w:val="24"/>
         </w:rPr>
         <w:t>Spring Tension: (~58.70 mm for 3mm) (~58.90 mm for 1.75mm)</w:t>
       </w:r>
@@ -3704,19 +3722,17 @@
         <w:spacing w:after="0" w:line="288" w:lineRule="auto"/>
         <w:rPr>
           <w:rFonts w:ascii="Cambria" w:hAnsi="Cambria"/>
+          <w:sz w:val="24"/>
+          <w:szCs w:val="24"/>
         </w:rPr>
       </w:pPr>
       <w:r>
         <w:rPr>
           <w:rFonts w:ascii="Cambria" w:hAnsi="Cambria"/>
+          <w:sz w:val="24"/>
+          <w:szCs w:val="24"/>
         </w:rPr>
-        <w:t xml:space="preserve">Clicking noise </w:t>
-      </w:r>
-      <w:r>
-        <w:rPr>
-          <w:rFonts w:ascii="Cambria" w:hAnsi="Cambria"/>
-        </w:rPr>
-        <w:t>600 flow, bad extruder design/assembly maybe?</w:t>
+        <w:t>Clicking noise 600 flow, bad extruder design/assembly maybe?</w:t>
       </w:r>
     </w:p>
     <w:p>
@@ -3729,19 +3745,17 @@
         <w:spacing w:after="0" w:line="288" w:lineRule="auto"/>
         <w:rPr>
           <w:rFonts w:ascii="Cambria" w:hAnsi="Cambria"/>
+          <w:sz w:val="24"/>
+          <w:szCs w:val="24"/>
         </w:rPr>
       </w:pPr>
       <w:r>
         <w:rPr>
           <w:rFonts w:ascii="Cambria" w:hAnsi="Cambria"/>
+          <w:sz w:val="24"/>
+          <w:szCs w:val="24"/>
         </w:rPr>
-        <w:t xml:space="preserve">Filament </w:t>
-      </w:r>
-      <w:r>
-        <w:rPr>
-          <w:rFonts w:ascii="Cambria" w:hAnsi="Cambria"/>
-        </w:rPr>
-        <w:t>damaged by humidity, contains a lot of water, evident by blobs which are actually bubbles, makes hard to judge failure mode</w:t>
+        <w:t>Filament damaged by humidity, contains a lot of water, evident by blobs which are actually bubbles, makes hard to judge failure mode</w:t>
       </w:r>
     </w:p>
     <w:p>
@@ -3754,11 +3768,15 @@
         <w:spacing w:after="0" w:line="288" w:lineRule="auto"/>
         <w:rPr>
           <w:rFonts w:ascii="Cambria" w:hAnsi="Cambria"/>
+          <w:sz w:val="24"/>
+          <w:szCs w:val="24"/>
         </w:rPr>
       </w:pPr>
       <w:r>
         <w:rPr>
           <w:rFonts w:ascii="Cambria" w:hAnsi="Cambria"/>
+          <w:sz w:val="24"/>
+          <w:szCs w:val="24"/>
         </w:rPr>
         <w:t>850 mm/min skips steps</w:t>
       </w:r>
@@ -3773,19 +3791,27 @@
         <w:spacing w:after="0" w:line="288" w:lineRule="auto"/>
         <w:rPr>
           <w:rFonts w:ascii="Cambria" w:hAnsi="Cambria"/>
+          <w:sz w:val="24"/>
+          <w:szCs w:val="24"/>
         </w:rPr>
       </w:pPr>
       <w:r>
         <w:rPr>
           <w:rFonts w:ascii="Cambria" w:hAnsi="Cambria"/>
+          <w:sz w:val="24"/>
+          <w:szCs w:val="24"/>
         </w:rPr>
-        <w:t>No stripping at all</w:t>
+        <w:t>No stripp</w:t>
       </w:r>
+      <w:bookmarkStart w:id="0" w:name="_GoBack"/>
+      <w:bookmarkEnd w:id="0"/>
       <w:r>
         <w:rPr>
           <w:rFonts w:ascii="Cambria" w:hAnsi="Cambria"/>
+          <w:sz w:val="24"/>
+          <w:szCs w:val="24"/>
         </w:rPr>
-        <w:t>, even in failure mode</w:t>
+        <w:t>ing at all, even in failure mode</w:t>
       </w:r>
     </w:p>
     <w:p>
@@ -3794,6 +3820,8 @@
         <w:spacing w:after="0" w:line="288" w:lineRule="auto"/>
         <w:rPr>
           <w:rFonts w:ascii="Cambria" w:hAnsi="Cambria"/>
+          <w:sz w:val="24"/>
+          <w:szCs w:val="24"/>
         </w:rPr>
       </w:pPr>
     </w:p>
@@ -3803,12 +3831,16 @@
         <w:rPr>
           <w:rFonts w:ascii="Cambria" w:hAnsi="Cambria"/>
           <w:b/>
+          <w:sz w:val="24"/>
+          <w:szCs w:val="24"/>
         </w:rPr>
       </w:pPr>
       <w:r>
         <w:rPr>
           <w:rFonts w:ascii="Cambria" w:hAnsi="Cambria"/>
           <w:b/>
+          <w:sz w:val="24"/>
+          <w:szCs w:val="24"/>
         </w:rPr>
         <w:t>Specifications:</w:t>
       </w:r>
@@ -3822,11 +3854,15 @@
         </w:numPr>
         <w:rPr>
           <w:rFonts w:ascii="Cambria" w:hAnsi="Cambria"/>
+          <w:sz w:val="24"/>
+          <w:szCs w:val="24"/>
         </w:rPr>
       </w:pPr>
       <w:r>
         <w:rPr>
           <w:rFonts w:ascii="Cambria" w:hAnsi="Cambria"/>
+          <w:sz w:val="24"/>
+          <w:szCs w:val="24"/>
         </w:rPr>
         <w:t>Octave 1.75mm Black ABS Filament @ 240 C</w:t>
       </w:r>
@@ -3840,31 +3876,74 @@
         </w:numPr>
         <w:rPr>
           <w:rFonts w:ascii="Cambria" w:hAnsi="Cambria"/>
+          <w:sz w:val="24"/>
+          <w:szCs w:val="24"/>
         </w:rPr>
       </w:pPr>
       <w:r>
         <w:rPr>
           <w:rFonts w:ascii="Cambria" w:hAnsi="Cambria"/>
+          <w:sz w:val="24"/>
+          <w:szCs w:val="24"/>
         </w:rPr>
         <w:t>E3D Volcano 1.75mm</w:t>
       </w:r>
     </w:p>
     <w:p>
       <w:pPr>
+        <w:pStyle w:val="ListParagraph"/>
+        <w:numPr>
+          <w:ilvl w:val="0"/>
+          <w:numId w:val="2"/>
+        </w:numPr>
+        <w:spacing w:after="0" w:line="288" w:lineRule="auto"/>
         <w:rPr>
           <w:rFonts w:ascii="Cambria" w:hAnsi="Cambria"/>
+          <w:sz w:val="24"/>
+          <w:szCs w:val="24"/>
+        </w:rPr>
+      </w:pPr>
+      <w:r>
+        <w:rPr>
+          <w:rFonts w:ascii="Cambria" w:hAnsi="Cambria"/>
+          <w:sz w:val="24"/>
+          <w:szCs w:val="24"/>
+        </w:rPr>
+        <w:t>Spring Tension: (~58.70 mm for 3mm) (~58.90 mm for 1.75mm)</w:t>
+      </w:r>
+    </w:p>
+    <w:p>
+      <w:pPr>
+        <w:rPr>
+          <w:rFonts w:ascii="Cambria" w:hAnsi="Cambria"/>
+          <w:b/>
+          <w:sz w:val="24"/>
+          <w:szCs w:val="24"/>
+        </w:rPr>
+      </w:pPr>
+    </w:p>
+    <w:p>
+      <w:pPr>
+        <w:rPr>
+          <w:rFonts w:ascii="Cambria" w:hAnsi="Cambria"/>
+          <w:sz w:val="24"/>
+          <w:szCs w:val="24"/>
         </w:rPr>
       </w:pPr>
       <w:r>
         <w:rPr>
           <w:rFonts w:ascii="Cambria" w:hAnsi="Cambria"/>
           <w:b/>
+          <w:sz w:val="24"/>
+          <w:szCs w:val="24"/>
         </w:rPr>
         <w:t xml:space="preserve">Failure Mode: </w:t>
       </w:r>
       <w:r>
         <w:rPr>
           <w:rFonts w:ascii="Cambria" w:hAnsi="Cambria"/>
+          <w:sz w:val="24"/>
+          <w:szCs w:val="24"/>
         </w:rPr>
         <w:t>Stepper motor cannot exceed ~870 mm/min</w:t>
       </w:r>
@@ -3878,12 +3957,17 @@
         </w:numPr>
         <w:rPr>
           <w:rFonts w:ascii="Cambria" w:hAnsi="Cambria"/>
+          <w:sz w:val="24"/>
+          <w:szCs w:val="24"/>
         </w:rPr>
       </w:pPr>
       <w:r>
         <w:rPr>
           <w:rFonts w:ascii="Cambria" w:hAnsi="Cambria"/>
+          <w:sz w:val="24"/>
+          <w:szCs w:val="24"/>
         </w:rPr>
+        <w:lastRenderedPageBreak/>
         <w:t>1: Best extrusion, constant, even (despite air bubbles)</w:t>
       </w:r>
     </w:p>
@@ -3896,11 +3980,15 @@
         </w:numPr>
         <w:rPr>
           <w:rFonts w:ascii="Cambria" w:hAnsi="Cambria"/>
+          <w:sz w:val="24"/>
+          <w:szCs w:val="24"/>
         </w:rPr>
       </w:pPr>
       <w:r>
         <w:rPr>
           <w:rFonts w:ascii="Cambria" w:hAnsi="Cambria"/>
+          <w:sz w:val="24"/>
+          <w:szCs w:val="24"/>
         </w:rPr>
         <w:t>2: Failure mode beginning to show, somewhat constant extrusion (minor)</w:t>
       </w:r>
@@ -3914,18 +4002,41 @@
         </w:numPr>
         <w:rPr>
           <w:rFonts w:ascii="Cambria" w:hAnsi="Cambria"/>
+          <w:sz w:val="24"/>
+          <w:szCs w:val="24"/>
         </w:rPr>
       </w:pPr>
       <w:r>
         <w:rPr>
           <w:rFonts w:ascii="Cambria" w:hAnsi="Cambria"/>
+          <w:sz w:val="24"/>
+          <w:szCs w:val="24"/>
         </w:rPr>
-        <w:lastRenderedPageBreak/>
-        <w:t>3: Does not function well, motor skips steps (not enough torque? Not enough power?) loud grinding</w:t>
+        <w:t xml:space="preserve">3: Does not function well, motor skips steps (not enough torque? Not enough power?) </w:t>
+      </w:r>
+      <w:proofErr w:type="gramStart"/>
+      <w:r>
+        <w:rPr>
+          <w:rFonts w:ascii="Cambria" w:hAnsi="Cambria"/>
+          <w:sz w:val="24"/>
+          <w:szCs w:val="24"/>
+        </w:rPr>
+        <w:t>loud</w:t>
+      </w:r>
+      <w:proofErr w:type="gramEnd"/>
+      <w:r>
+        <w:rPr>
+          <w:rFonts w:ascii="Cambria" w:hAnsi="Cambria"/>
+          <w:sz w:val="24"/>
+          <w:szCs w:val="24"/>
+        </w:rPr>
+        <w:t xml:space="preserve"> grinding</w:t>
       </w:r>
       <w:r>
         <w:rPr>
           <w:rFonts w:ascii="Cambria" w:hAnsi="Cambria"/>
+          <w:sz w:val="24"/>
+          <w:szCs w:val="24"/>
         </w:rPr>
         <w:softHyphen/>
         <w:t xml:space="preserve"> noise, small spinning (major)</w:t>
@@ -3940,11 +4051,15 @@
         </w:numPr>
         <w:rPr>
           <w:rFonts w:ascii="Cambria" w:hAnsi="Cambria"/>
+          <w:sz w:val="24"/>
+          <w:szCs w:val="24"/>
         </w:rPr>
       </w:pPr>
       <w:r>
         <w:rPr>
           <w:rFonts w:ascii="Cambria" w:hAnsi="Cambria"/>
+          <w:sz w:val="24"/>
+          <w:szCs w:val="24"/>
         </w:rPr>
         <w:t>X: Complete failure, does not extrude at all (fail)</w:t>
       </w:r>

--- a/Table2/Table1.docx
+++ b/Table2/Table1.docx
@@ -3780,6 +3780,16 @@
         </w:rPr>
         <w:t>850 mm/min skips steps</w:t>
       </w:r>
+      <w:r>
+        <w:rPr>
+          <w:rFonts w:ascii="Cambria" w:hAnsi="Cambria"/>
+          <w:sz w:val="24"/>
+          <w:szCs w:val="24"/>
+        </w:rPr>
+        <w:t>.</w:t>
+      </w:r>
+      <w:bookmarkStart w:id="0" w:name="_GoBack"/>
+      <w:bookmarkEnd w:id="0"/>
     </w:p>
     <w:p>
       <w:pPr>
@@ -3801,17 +3811,15 @@
           <w:sz w:val="24"/>
           <w:szCs w:val="24"/>
         </w:rPr>
-        <w:t>No stripp</w:t>
+        <w:t>No stripping at all, even in failure mode</w:t>
       </w:r>
-      <w:bookmarkStart w:id="0" w:name="_GoBack"/>
-      <w:bookmarkEnd w:id="0"/>
       <w:r>
         <w:rPr>
           <w:rFonts w:ascii="Cambria" w:hAnsi="Cambria"/>
           <w:sz w:val="24"/>
           <w:szCs w:val="24"/>
         </w:rPr>
-        <w:t>ing at all, even in failure mode</w:t>
+        <w:t>.</w:t>
       </w:r>
     </w:p>
     <w:p>
